--- a/사전조사자료/오픈소스SW프로젝트 계획서 양식.docx
+++ b/사전조사자료/오픈소스SW프로젝트 계획서 양식.docx
@@ -1,6 +1,6 @@
 
 <file path=word/document.xml><?xml version="1.0" encoding="utf-8"?>
-<w:document xmlns:wpc="http://schemas.microsoft.com/office/word/2010/wordprocessingCanvas" xmlns:cx="http://schemas.microsoft.com/office/drawing/2014/chartex" xmlns:cx1="http://schemas.microsoft.com/office/drawing/2015/9/8/chartex" xmlns:cx2="http://schemas.microsoft.com/office/drawing/2015/10/21/chartex" xmlns:cx3="http://schemas.microsoft.com/office/drawing/2016/5/9/chartex" xmlns:cx4="http://schemas.microsoft.com/office/drawing/2016/5/10/chartex" xmlns:cx5="http://schemas.microsoft.com/office/drawing/2016/5/11/chartex" xmlns:cx6="http://schemas.microsoft.com/office/drawing/2016/5/12/chartex" xmlns:cx7="http://schemas.microsoft.com/office/drawing/2016/5/13/chartex" xmlns:cx8="http://schemas.microsoft.com/office/drawing/2016/5/14/chartex" xmlns:mc="http://schemas.openxmlformats.org/markup-compatibility/2006" xmlns:aink="http://schemas.microsoft.com/office/drawing/2016/ink" xmlns:am3d="http://schemas.microsoft.com/office/drawing/2017/model3d" xmlns:o="urn:schemas-microsoft-com:office:office" xmlns:r="http://schemas.openxmlformats.org/officeDocument/2006/relationships" xmlns:m="http://schemas.openxmlformats.org/officeDocument/2006/math" xmlns:v="urn:schemas-microsoft-com:vml" xmlns:wp14="http://schemas.microsoft.com/office/word/2010/wordprocessingDrawing" xmlns:wp="http://schemas.openxmlformats.org/drawingml/2006/wordprocessingDrawing" xmlns:w10="urn:schemas-microsoft-com:office:word" xmlns:w="http://schemas.openxmlformats.org/wordprocessingml/2006/main" xmlns:w14="http://schemas.microsoft.com/office/word/2010/wordml" xmlns:w15="http://schemas.microsoft.com/office/word/2012/wordml" xmlns:w16cid="http://schemas.microsoft.com/office/word/2016/wordml/cid" xmlns:w16se="http://schemas.microsoft.com/office/word/2015/wordml/symex" xmlns:wpg="http://schemas.microsoft.com/office/word/2010/wordprocessingGroup" xmlns:wpi="http://schemas.microsoft.com/office/word/2010/wordprocessingInk" xmlns:wne="http://schemas.microsoft.com/office/word/2006/wordml" xmlns:wps="http://schemas.microsoft.com/office/word/2010/wordprocessingShape" mc:Ignorable="w14 w15 w16se w16cid wp14">
+<w:document xmlns:wpc="http://schemas.microsoft.com/office/word/2010/wordprocessingCanvas" xmlns:cx="http://schemas.microsoft.com/office/drawing/2014/chartex" xmlns:mc="http://schemas.openxmlformats.org/markup-compatibility/2006" xmlns:o="urn:schemas-microsoft-com:office:office" xmlns:r="http://schemas.openxmlformats.org/officeDocument/2006/relationships" xmlns:m="http://schemas.openxmlformats.org/officeDocument/2006/math" xmlns:v="urn:schemas-microsoft-com:vml" xmlns:wp14="http://schemas.microsoft.com/office/word/2010/wordprocessingDrawing" xmlns:wp="http://schemas.openxmlformats.org/drawingml/2006/wordprocessingDrawing" xmlns:w10="urn:schemas-microsoft-com:office:word" xmlns:w="http://schemas.openxmlformats.org/wordprocessingml/2006/main" xmlns:w14="http://schemas.microsoft.com/office/word/2010/wordml" xmlns:w15="http://schemas.microsoft.com/office/word/2012/wordml" xmlns:w16se="http://schemas.microsoft.com/office/word/2015/wordml/symex" xmlns:wpg="http://schemas.microsoft.com/office/word/2010/wordprocessingGroup" xmlns:wpi="http://schemas.microsoft.com/office/word/2010/wordprocessingInk" xmlns:wne="http://schemas.microsoft.com/office/word/2006/wordml" xmlns:wps="http://schemas.microsoft.com/office/word/2010/wordprocessingShape" mc:Ignorable="w14 w15 w16se wp14">
   <w:body>
     <w:p>
       <w:pPr>
@@ -38,7 +38,7 @@
       <w:pPr>
         <w:pStyle w:val="a8"/>
         <w:rPr>
-          <w:rFonts w:ascii="휴먼명조" w:eastAsia="휴먼명조" w:cs="휴먼명조" w:hint="eastAsia"/>
+          <w:rFonts w:ascii="휴먼명조" w:eastAsia="휴먼명조" w:cs="휴먼명조"/>
         </w:rPr>
       </w:pPr>
     </w:p>
@@ -92,26 +92,40 @@
         <w:rPr>
           <w:rFonts w:ascii="휴먼명조" w:eastAsia="휴먼명조" w:cs="휴먼명조" w:hint="eastAsia"/>
         </w:rPr>
-        <w:t xml:space="preserve"> 영상처리를 이용한 이미지 텍스트 변환</w:t>
-      </w:r>
-      <w:r>
-        <w:rPr>
-          <w:rFonts w:ascii="휴먼명조" w:eastAsia="휴먼명조" w:cs="휴먼명조"/>
-        </w:rPr>
         <w:t xml:space="preserve"> </w:t>
       </w:r>
-      <w:r>
-        <w:rPr>
-          <w:rFonts w:ascii="휴먼명조" w:eastAsia="휴먼명조" w:cs="휴먼명조" w:hint="eastAsia"/>
-        </w:rPr>
-        <w:t>프로그램</w:t>
-      </w:r>
-    </w:p>
-    <w:p>
-      <w:pPr>
-        <w:pStyle w:val="a8"/>
-        <w:rPr>
-          <w:rFonts w:ascii="휴먼명조" w:eastAsia="휴먼명조" w:cs="휴먼명조" w:hint="eastAsia"/>
+      <w:proofErr w:type="spellStart"/>
+      <w:r>
+        <w:rPr>
+          <w:rFonts w:ascii="휴먼명조" w:eastAsia="휴먼명조" w:cs="휴먼명조" w:hint="eastAsia"/>
+        </w:rPr>
+        <w:t>영상처리를</w:t>
+      </w:r>
+      <w:proofErr w:type="spellEnd"/>
+      <w:r>
+        <w:rPr>
+          <w:rFonts w:ascii="휴먼명조" w:eastAsia="휴먼명조" w:cs="휴먼명조" w:hint="eastAsia"/>
+        </w:rPr>
+        <w:t xml:space="preserve"> 이용한 이미지 텍스트 변환</w:t>
+      </w:r>
+      <w:r>
+        <w:rPr>
+          <w:rFonts w:ascii="휴먼명조" w:eastAsia="휴먼명조" w:cs="휴먼명조"/>
+        </w:rPr>
+        <w:t xml:space="preserve"> </w:t>
+      </w:r>
+      <w:r>
+        <w:rPr>
+          <w:rFonts w:ascii="휴먼명조" w:eastAsia="휴먼명조" w:cs="휴먼명조" w:hint="eastAsia"/>
+        </w:rPr>
+        <w:t>알고리즘 및 구현</w:t>
+      </w:r>
+    </w:p>
+    <w:p>
+      <w:pPr>
+        <w:pStyle w:val="a8"/>
+        <w:rPr>
+          <w:rFonts w:ascii="휴먼명조" w:eastAsia="휴먼명조" w:cs="휴먼명조"/>
         </w:rPr>
       </w:pPr>
     </w:p>
@@ -258,6 +272,24 @@
         </w:rPr>
         <w:t>두 가지는 큰 부분을 차지</w:t>
       </w:r>
+      <w:r>
+        <w:rPr>
+          <w:rFonts w:ascii="휴먼명조" w:eastAsia="휴먼명조" w:cs="휴먼명조" w:hint="eastAsia"/>
+        </w:rPr>
+        <w:t>[</w:t>
+      </w:r>
+      <w:r>
+        <w:rPr>
+          <w:rFonts w:ascii="휴먼명조" w:eastAsia="휴먼명조" w:cs="휴먼명조"/>
+        </w:rPr>
+        <w:t>1</w:t>
+      </w:r>
+      <w:r>
+        <w:rPr>
+          <w:rFonts w:ascii="휴먼명조" w:eastAsia="휴먼명조" w:cs="휴먼명조" w:hint="eastAsia"/>
+        </w:rPr>
+        <w:t>]</w:t>
+      </w:r>
     </w:p>
     <w:p>
       <w:pPr>
@@ -265,7 +297,7 @@
         <w:spacing w:line="280" w:lineRule="auto"/>
         <w:ind w:leftChars="100" w:left="508" w:hanging="308"/>
         <w:rPr>
-          <w:rFonts w:ascii="휴먼명조" w:eastAsia="휴먼명조" w:cs="휴먼명조" w:hint="eastAsia"/>
+          <w:rFonts w:ascii="휴먼명조" w:eastAsia="휴먼명조" w:cs="휴먼명조"/>
         </w:rPr>
       </w:pPr>
       <w:r>
@@ -497,7 +529,7 @@
         <w:spacing w:line="280" w:lineRule="auto"/>
         <w:ind w:leftChars="100" w:left="200"/>
         <w:rPr>
-          <w:rFonts w:ascii="휴먼명조" w:eastAsia="휴먼명조" w:cs="휴먼명조" w:hint="eastAsia"/>
+          <w:rFonts w:ascii="휴먼명조" w:eastAsia="휴먼명조" w:cs="휴먼명조"/>
         </w:rPr>
       </w:pPr>
       <w:r>
@@ -538,7 +570,7 @@
         <w:pStyle w:val="a8"/>
         <w:spacing w:line="280" w:lineRule="auto"/>
         <w:rPr>
-          <w:rFonts w:ascii="휴먼명조" w:eastAsia="휴먼명조" w:cs="휴먼명조" w:hint="eastAsia"/>
+          <w:rFonts w:ascii="휴먼명조" w:eastAsia="휴먼명조" w:cs="휴먼명조"/>
         </w:rPr>
       </w:pPr>
     </w:p>
@@ -809,7 +841,7 @@
         <w:spacing w:line="280" w:lineRule="auto"/>
         <w:ind w:leftChars="100" w:left="200"/>
         <w:rPr>
-          <w:rFonts w:ascii="휴먼명조" w:eastAsia="휴먼명조" w:cs="휴먼명조" w:hint="eastAsia"/>
+          <w:rFonts w:ascii="휴먼명조" w:eastAsia="휴먼명조" w:cs="휴먼명조"/>
         </w:rPr>
       </w:pPr>
       <w:r>
@@ -859,7 +891,7 @@
       <w:pPr>
         <w:pStyle w:val="a8"/>
         <w:rPr>
-          <w:rFonts w:ascii="휴먼명조" w:eastAsia="휴먼명조" w:cs="휴먼명조" w:hint="eastAsia"/>
+          <w:rFonts w:ascii="휴먼명조" w:eastAsia="휴먼명조" w:cs="휴먼명조"/>
         </w:rPr>
       </w:pPr>
     </w:p>
@@ -899,7 +931,7 @@
       <w:pPr>
         <w:pStyle w:val="a8"/>
         <w:rPr>
-          <w:rFonts w:ascii="휴먼명조" w:eastAsia="휴먼명조" w:cs="휴먼명조" w:hint="eastAsia"/>
+          <w:rFonts w:ascii="휴먼명조" w:eastAsia="휴먼명조" w:cs="휴먼명조"/>
         </w:rPr>
       </w:pPr>
       <w:r>
@@ -961,12 +993,20 @@
         </w:rPr>
         <w:t xml:space="preserve"> </w:t>
       </w:r>
+      <w:proofErr w:type="spellStart"/>
       <w:proofErr w:type="gramStart"/>
       <w:r>
         <w:rPr>
           <w:rFonts w:ascii="휴먼명조" w:eastAsia="휴먼명조" w:cs="휴먼명조"/>
         </w:rPr>
-        <w:t>Inc :</w:t>
+        <w:t>Inc</w:t>
+      </w:r>
+      <w:proofErr w:type="spellEnd"/>
+      <w:r>
+        <w:rPr>
+          <w:rFonts w:ascii="휴먼명조" w:eastAsia="휴먼명조" w:cs="휴먼명조"/>
+        </w:rPr>
+        <w:t xml:space="preserve"> :</w:t>
       </w:r>
       <w:proofErr w:type="gramEnd"/>
       <w:r>
@@ -1007,7 +1047,7 @@
         <w:pStyle w:val="a8"/>
         <w:ind w:leftChars="100" w:left="200"/>
         <w:rPr>
-          <w:rFonts w:ascii="휴먼명조" w:eastAsia="휴먼명조" w:cs="휴먼명조" w:hint="eastAsia"/>
+          <w:rFonts w:ascii="휴먼명조" w:eastAsia="휴먼명조" w:cs="휴먼명조"/>
         </w:rPr>
       </w:pPr>
       <w:r>
@@ -1069,7 +1109,7 @@
         <w:pStyle w:val="a8"/>
         <w:ind w:leftChars="100" w:left="200"/>
         <w:rPr>
-          <w:rFonts w:ascii="휴먼명조" w:eastAsia="휴먼명조" w:cs="휴먼명조" w:hint="eastAsia"/>
+          <w:rFonts w:ascii="휴먼명조" w:eastAsia="휴먼명조" w:cs="휴먼명조"/>
         </w:rPr>
       </w:pPr>
       <w:r>
@@ -1104,7 +1144,7 @@
         <w:pStyle w:val="a8"/>
         <w:ind w:leftChars="100" w:left="200"/>
         <w:rPr>
-          <w:rFonts w:ascii="휴먼명조" w:eastAsia="휴먼명조" w:cs="휴먼명조" w:hint="eastAsia"/>
+          <w:rFonts w:ascii="휴먼명조" w:eastAsia="휴먼명조" w:cs="휴먼명조"/>
         </w:rPr>
       </w:pPr>
       <w:r>
@@ -1155,7 +1195,7 @@
         <w:pStyle w:val="a8"/>
         <w:ind w:leftChars="100" w:left="200"/>
         <w:rPr>
-          <w:rFonts w:ascii="휴먼명조" w:eastAsia="휴먼명조" w:cs="휴먼명조" w:hint="eastAsia"/>
+          <w:rFonts w:ascii="휴먼명조" w:eastAsia="휴먼명조" w:cs="휴먼명조"/>
         </w:rPr>
       </w:pPr>
       <w:r>
@@ -1191,7 +1231,7 @@
         <w:pStyle w:val="a8"/>
         <w:ind w:leftChars="100" w:left="200"/>
         <w:rPr>
-          <w:rFonts w:ascii="휴먼명조" w:eastAsia="휴먼명조" w:cs="휴먼명조" w:hint="eastAsia"/>
+          <w:rFonts w:ascii="휴먼명조" w:eastAsia="휴먼명조" w:cs="휴먼명조"/>
         </w:rPr>
       </w:pPr>
       <w:r>
@@ -1238,7 +1278,7 @@
       <w:pPr>
         <w:pStyle w:val="a8"/>
         <w:rPr>
-          <w:rFonts w:ascii="휴먼명조" w:eastAsia="휴먼명조" w:cs="휴먼명조" w:hint="eastAsia"/>
+          <w:rFonts w:ascii="휴먼명조" w:eastAsia="휴먼명조" w:cs="휴먼명조"/>
         </w:rPr>
       </w:pPr>
       <w:r>
@@ -1365,7 +1405,7 @@
         <w:pStyle w:val="a8"/>
         <w:ind w:leftChars="100" w:left="200"/>
         <w:rPr>
-          <w:rFonts w:ascii="휴먼명조" w:eastAsia="휴먼명조" w:cs="휴먼명조" w:hint="eastAsia"/>
+          <w:rFonts w:ascii="휴먼명조" w:eastAsia="휴먼명조" w:cs="휴먼명조"/>
         </w:rPr>
       </w:pPr>
     </w:p>
@@ -1399,8 +1439,177 @@
         <w:rPr>
           <w:rFonts w:ascii="휴먼명조" w:eastAsia="휴먼명조" w:cs="휴먼명조" w:hint="eastAsia"/>
         </w:rPr>
-        <w:t>버전</w:t>
-      </w:r>
+        <w:t>버전 답게</w:t>
+      </w:r>
+      <w:proofErr w:type="gramEnd"/>
+      <w:r>
+        <w:rPr>
+          <w:rFonts w:ascii="휴먼명조" w:eastAsia="휴먼명조" w:cs="휴먼명조" w:hint="eastAsia"/>
+        </w:rPr>
+        <w:t xml:space="preserve"> 변환 대상이 되는 이미지 파일의 사용자 정의 글꼴을 생성하여 해당 글꼴로 </w:t>
+      </w:r>
+      <w:r>
+        <w:rPr>
+          <w:rFonts w:ascii="휴먼명조" w:eastAsia="휴먼명조" w:cs="휴먼명조"/>
+        </w:rPr>
+        <w:t>PDF</w:t>
+      </w:r>
+      <w:r>
+        <w:rPr>
+          <w:rFonts w:ascii="휴먼명조" w:eastAsia="휴먼명조" w:cs="휴먼명조" w:hint="eastAsia"/>
+        </w:rPr>
+        <w:t>파일을 생성하며 P</w:t>
+      </w:r>
+      <w:r>
+        <w:rPr>
+          <w:rFonts w:ascii="휴먼명조" w:eastAsia="휴먼명조" w:cs="휴먼명조"/>
+        </w:rPr>
+        <w:t>DF</w:t>
+      </w:r>
+      <w:r>
+        <w:rPr>
+          <w:rFonts w:ascii="휴먼명조" w:eastAsia="휴먼명조" w:cs="휴먼명조" w:hint="eastAsia"/>
+        </w:rPr>
+        <w:t>파일을 자유롭게 W</w:t>
+      </w:r>
+      <w:r>
+        <w:rPr>
+          <w:rFonts w:ascii="휴먼명조" w:eastAsia="휴먼명조" w:cs="휴먼명조"/>
+        </w:rPr>
+        <w:t>ord</w:t>
+      </w:r>
+      <w:r>
+        <w:rPr>
+          <w:rFonts w:ascii="휴먼명조" w:eastAsia="휴먼명조" w:cs="휴먼명조" w:hint="eastAsia"/>
+        </w:rPr>
+        <w:t xml:space="preserve">나 </w:t>
+      </w:r>
+      <w:r>
+        <w:rPr>
+          <w:rFonts w:ascii="휴먼명조" w:eastAsia="휴먼명조" w:cs="휴먼명조"/>
+        </w:rPr>
+        <w:t xml:space="preserve">Excel </w:t>
+      </w:r>
+      <w:r>
+        <w:rPr>
+          <w:rFonts w:ascii="휴먼명조" w:eastAsia="휴먼명조" w:cs="휴먼명조" w:hint="eastAsia"/>
+        </w:rPr>
+        <w:t>등의 파일로 변환이 가능함</w:t>
+      </w:r>
+    </w:p>
+    <w:p>
+      <w:pPr>
+        <w:pStyle w:val="a8"/>
+        <w:rPr>
+          <w:rFonts w:ascii="휴먼명조" w:eastAsia="휴먼명조" w:cs="휴먼명조"/>
+        </w:rPr>
+      </w:pPr>
+    </w:p>
+    <w:p>
+      <w:pPr>
+        <w:pStyle w:val="a8"/>
+        <w:rPr>
+          <w:rFonts w:ascii="휴먼명조" w:eastAsia="휴먼명조" w:cs="휴먼명조"/>
+        </w:rPr>
+      </w:pPr>
+      <w:r>
+        <w:rPr>
+          <w:rFonts w:ascii="휴먼명조" w:eastAsia="휴먼명조" w:cs="휴먼명조"/>
+        </w:rPr>
+        <w:t xml:space="preserve">- </w:t>
+      </w:r>
+      <w:proofErr w:type="spellStart"/>
+      <w:r>
+        <w:rPr>
+          <w:rFonts w:ascii="휴먼명조" w:eastAsia="휴먼명조" w:cs="휴먼명조" w:hint="eastAsia"/>
+        </w:rPr>
+        <w:t>월정액으로</w:t>
+      </w:r>
+      <w:proofErr w:type="spellEnd"/>
+      <w:r>
+        <w:rPr>
+          <w:rFonts w:ascii="휴먼명조" w:eastAsia="휴먼명조" w:cs="휴먼명조" w:hint="eastAsia"/>
+        </w:rPr>
+        <w:t xml:space="preserve"> 정기 구독 해야지만 해당 기능들을 사용 </w:t>
+      </w:r>
+      <w:proofErr w:type="spellStart"/>
+      <w:r>
+        <w:rPr>
+          <w:rFonts w:ascii="휴먼명조" w:eastAsia="휴먼명조" w:cs="휴먼명조" w:hint="eastAsia"/>
+        </w:rPr>
+        <w:t>할수</w:t>
+      </w:r>
+      <w:proofErr w:type="spellEnd"/>
+      <w:r>
+        <w:rPr>
+          <w:rFonts w:ascii="휴먼명조" w:eastAsia="휴먼명조" w:cs="휴먼명조" w:hint="eastAsia"/>
+        </w:rPr>
+        <w:t xml:space="preserve"> 있음</w:t>
+      </w:r>
+    </w:p>
+    <w:p>
+      <w:pPr>
+        <w:pStyle w:val="a8"/>
+        <w:rPr>
+          <w:rFonts w:ascii="휴먼명조" w:eastAsia="휴먼명조" w:cs="휴먼명조"/>
+        </w:rPr>
+      </w:pPr>
+    </w:p>
+    <w:p>
+      <w:pPr>
+        <w:pStyle w:val="a8"/>
+        <w:rPr>
+          <w:rFonts w:ascii="휴먼명조" w:eastAsia="휴먼명조" w:cs="휴먼명조"/>
+        </w:rPr>
+      </w:pPr>
+    </w:p>
+    <w:p>
+      <w:pPr>
+        <w:pStyle w:val="a8"/>
+        <w:rPr>
+          <w:rFonts w:ascii="휴먼명조" w:eastAsia="휴먼명조" w:cs="휴먼명조"/>
+        </w:rPr>
+      </w:pPr>
+    </w:p>
+    <w:p>
+      <w:pPr>
+        <w:pStyle w:val="a8"/>
+        <w:rPr>
+          <w:rFonts w:ascii="휴먼명조" w:eastAsia="휴먼명조" w:cs="휴먼명조"/>
+        </w:rPr>
+      </w:pPr>
+    </w:p>
+    <w:p>
+      <w:pPr>
+        <w:pStyle w:val="a8"/>
+        <w:rPr>
+          <w:rFonts w:ascii="휴먼명조" w:eastAsia="휴먼명조" w:cs="휴먼명조"/>
+        </w:rPr>
+      </w:pPr>
+    </w:p>
+    <w:p>
+      <w:pPr>
+        <w:pStyle w:val="a8"/>
+        <w:rPr>
+          <w:rFonts w:ascii="휴먼명조" w:eastAsia="휴먼명조" w:cs="휴먼명조"/>
+        </w:rPr>
+      </w:pPr>
+    </w:p>
+    <w:p>
+      <w:pPr>
+        <w:pStyle w:val="a8"/>
+        <w:rPr>
+          <w:rFonts w:ascii="휴먼명조" w:eastAsia="휴먼명조" w:cs="휴먼명조"/>
+        </w:rPr>
+      </w:pPr>
+    </w:p>
+    <w:p>
+      <w:pPr>
+        <w:pStyle w:val="a8"/>
+        <w:rPr>
+          <w:rFonts w:ascii="휴먼명조" w:eastAsia="휴먼명조" w:cs="휴먼명조"/>
+        </w:rPr>
+      </w:pPr>
       <w:r>
         <w:rPr>
           <w:rFonts w:ascii="휴먼명조" w:eastAsia="휴먼명조" w:cs="휴먼명조" w:hint="eastAsia"/>
@@ -1409,211 +1618,10 @@
       </w:r>
       <w:r>
         <w:rPr>
-          <w:rFonts w:ascii="휴먼명조" w:eastAsia="휴먼명조" w:cs="휴먼명조" w:hint="eastAsia"/>
-        </w:rPr>
-        <w:t>답게</w:t>
-      </w:r>
-      <w:proofErr w:type="gramEnd"/>
-      <w:r>
-        <w:rPr>
-          <w:rFonts w:ascii="휴먼명조" w:eastAsia="휴먼명조" w:cs="휴먼명조" w:hint="eastAsia"/>
-        </w:rPr>
-        <w:t xml:space="preserve"> </w:t>
-      </w:r>
-      <w:r>
-        <w:rPr>
-          <w:rFonts w:ascii="휴먼명조" w:eastAsia="휴먼명조" w:cs="휴먼명조" w:hint="eastAsia"/>
-        </w:rPr>
-        <w:t xml:space="preserve">변환 대상이 되는 이미지 파일의 사용자 정의 글꼴을 생성하여 해당 글꼴로 </w:t>
-      </w:r>
-      <w:r>
-        <w:rPr>
-          <w:rFonts w:ascii="휴먼명조" w:eastAsia="휴먼명조" w:cs="휴먼명조"/>
-        </w:rPr>
-        <w:t>PDF</w:t>
-      </w:r>
-      <w:r>
-        <w:rPr>
-          <w:rFonts w:ascii="휴먼명조" w:eastAsia="휴먼명조" w:cs="휴먼명조" w:hint="eastAsia"/>
-        </w:rPr>
-        <w:t>파일을 생성하며 P</w:t>
-      </w:r>
-      <w:r>
-        <w:rPr>
-          <w:rFonts w:ascii="휴먼명조" w:eastAsia="휴먼명조" w:cs="휴먼명조"/>
-        </w:rPr>
-        <w:t>DF</w:t>
-      </w:r>
-      <w:r>
-        <w:rPr>
-          <w:rFonts w:ascii="휴먼명조" w:eastAsia="휴먼명조" w:cs="휴먼명조" w:hint="eastAsia"/>
-        </w:rPr>
-        <w:t>파일을 자유롭게 W</w:t>
-      </w:r>
-      <w:r>
-        <w:rPr>
-          <w:rFonts w:ascii="휴먼명조" w:eastAsia="휴먼명조" w:cs="휴먼명조"/>
-        </w:rPr>
-        <w:t>ord</w:t>
-      </w:r>
-      <w:r>
-        <w:rPr>
-          <w:rFonts w:ascii="휴먼명조" w:eastAsia="휴먼명조" w:cs="휴먼명조" w:hint="eastAsia"/>
-        </w:rPr>
-        <w:t xml:space="preserve">나 </w:t>
-      </w:r>
-      <w:r>
-        <w:rPr>
-          <w:rFonts w:ascii="휴먼명조" w:eastAsia="휴먼명조" w:cs="휴먼명조"/>
-        </w:rPr>
-        <w:t xml:space="preserve">Excel </w:t>
-      </w:r>
-      <w:r>
-        <w:rPr>
-          <w:rFonts w:ascii="휴먼명조" w:eastAsia="휴먼명조" w:cs="휴먼명조" w:hint="eastAsia"/>
-        </w:rPr>
-        <w:t>등의 파일로 변환이 가능함</w:t>
-      </w:r>
-    </w:p>
-    <w:p>
-      <w:pPr>
-        <w:pStyle w:val="a8"/>
-        <w:rPr>
-          <w:rFonts w:ascii="휴먼명조" w:eastAsia="휴먼명조" w:cs="휴먼명조" w:hint="eastAsia"/>
-        </w:rPr>
-      </w:pPr>
-    </w:p>
-    <w:p>
-      <w:pPr>
-        <w:pStyle w:val="a8"/>
-        <w:rPr>
-          <w:rFonts w:ascii="휴먼명조" w:eastAsia="휴먼명조" w:cs="휴먼명조"/>
-        </w:rPr>
-      </w:pPr>
-      <w:r>
-        <w:rPr>
           <w:rFonts w:ascii="휴먼명조" w:eastAsia="휴먼명조" w:cs="휴먼명조"/>
         </w:rPr>
         <w:t xml:space="preserve">- </w:t>
       </w:r>
-      <w:proofErr w:type="spellStart"/>
-      <w:r>
-        <w:rPr>
-          <w:rFonts w:ascii="휴먼명조" w:eastAsia="휴먼명조" w:cs="휴먼명조" w:hint="eastAsia"/>
-        </w:rPr>
-        <w:t>월정액으로</w:t>
-      </w:r>
-      <w:proofErr w:type="spellEnd"/>
-      <w:r>
-        <w:rPr>
-          <w:rFonts w:ascii="휴먼명조" w:eastAsia="휴먼명조" w:cs="휴먼명조" w:hint="eastAsia"/>
-        </w:rPr>
-        <w:t xml:space="preserve"> 정기 구독 </w:t>
-      </w:r>
-      <w:proofErr w:type="spellStart"/>
-      <w:r>
-        <w:rPr>
-          <w:rFonts w:ascii="휴먼명조" w:eastAsia="휴먼명조" w:cs="휴먼명조" w:hint="eastAsia"/>
-        </w:rPr>
-        <w:t>해야지만</w:t>
-      </w:r>
-      <w:proofErr w:type="spellEnd"/>
-      <w:r>
-        <w:rPr>
-          <w:rFonts w:ascii="휴먼명조" w:eastAsia="휴먼명조" w:cs="휴먼명조" w:hint="eastAsia"/>
-        </w:rPr>
-        <w:t xml:space="preserve"> 해당 기능들을 사용 </w:t>
-      </w:r>
-      <w:proofErr w:type="spellStart"/>
-      <w:r>
-        <w:rPr>
-          <w:rFonts w:ascii="휴먼명조" w:eastAsia="휴먼명조" w:cs="휴먼명조" w:hint="eastAsia"/>
-        </w:rPr>
-        <w:t>할수</w:t>
-      </w:r>
-      <w:proofErr w:type="spellEnd"/>
-      <w:r>
-        <w:rPr>
-          <w:rFonts w:ascii="휴먼명조" w:eastAsia="휴먼명조" w:cs="휴먼명조" w:hint="eastAsia"/>
-        </w:rPr>
-        <w:t xml:space="preserve"> 있음</w:t>
-      </w:r>
-    </w:p>
-    <w:p>
-      <w:pPr>
-        <w:pStyle w:val="a8"/>
-        <w:rPr>
-          <w:rFonts w:ascii="휴먼명조" w:eastAsia="휴먼명조" w:cs="휴먼명조" w:hint="eastAsia"/>
-        </w:rPr>
-      </w:pPr>
-    </w:p>
-    <w:p>
-      <w:pPr>
-        <w:pStyle w:val="a8"/>
-        <w:rPr>
-          <w:rFonts w:ascii="휴먼명조" w:eastAsia="휴먼명조" w:cs="휴먼명조"/>
-        </w:rPr>
-      </w:pPr>
-    </w:p>
-    <w:p>
-      <w:pPr>
-        <w:pStyle w:val="a8"/>
-        <w:rPr>
-          <w:rFonts w:ascii="휴먼명조" w:eastAsia="휴먼명조" w:cs="휴먼명조"/>
-        </w:rPr>
-      </w:pPr>
-    </w:p>
-    <w:p>
-      <w:pPr>
-        <w:pStyle w:val="a8"/>
-        <w:rPr>
-          <w:rFonts w:ascii="휴먼명조" w:eastAsia="휴먼명조" w:cs="휴먼명조" w:hint="eastAsia"/>
-        </w:rPr>
-      </w:pPr>
-    </w:p>
-    <w:p>
-      <w:pPr>
-        <w:pStyle w:val="a8"/>
-        <w:rPr>
-          <w:rFonts w:ascii="휴먼명조" w:eastAsia="휴먼명조" w:cs="휴먼명조"/>
-        </w:rPr>
-      </w:pPr>
-    </w:p>
-    <w:p>
-      <w:pPr>
-        <w:pStyle w:val="a8"/>
-        <w:rPr>
-          <w:rFonts w:ascii="휴먼명조" w:eastAsia="휴먼명조" w:cs="휴먼명조"/>
-        </w:rPr>
-      </w:pPr>
-    </w:p>
-    <w:p>
-      <w:pPr>
-        <w:pStyle w:val="a8"/>
-        <w:rPr>
-          <w:rFonts w:ascii="휴먼명조" w:eastAsia="휴먼명조" w:cs="휴먼명조" w:hint="eastAsia"/>
-        </w:rPr>
-      </w:pPr>
-    </w:p>
-    <w:p>
-      <w:pPr>
-        <w:pStyle w:val="a8"/>
-        <w:rPr>
-          <w:rFonts w:ascii="휴먼명조" w:eastAsia="휴먼명조" w:cs="휴먼명조"/>
-        </w:rPr>
-      </w:pPr>
-      <w:r>
-        <w:rPr>
-          <w:rFonts w:ascii="휴먼명조" w:eastAsia="휴먼명조" w:cs="휴먼명조" w:hint="eastAsia"/>
-        </w:rPr>
-        <w:t xml:space="preserve"> </w:t>
-      </w:r>
-      <w:r>
-        <w:rPr>
-          <w:rFonts w:ascii="휴먼명조" w:eastAsia="휴먼명조" w:cs="휴먼명조"/>
-        </w:rPr>
-        <w:t xml:space="preserve">- </w:t>
-      </w:r>
       <w:r>
         <w:rPr>
           <w:rFonts w:ascii="휴먼명조" w:eastAsia="휴먼명조" w:cs="휴먼명조" w:hint="eastAsia"/>
@@ -1625,7 +1633,7 @@
       <w:pPr>
         <w:pStyle w:val="a8"/>
         <w:rPr>
-          <w:rFonts w:ascii="휴먼명조" w:eastAsia="휴먼명조" w:cs="휴먼명조" w:hint="eastAsia"/>
+          <w:rFonts w:ascii="휴먼명조" w:eastAsia="휴먼명조" w:cs="휴먼명조"/>
         </w:rPr>
       </w:pPr>
       <w:r>
@@ -1668,11 +1676,19 @@
         </w:rPr>
         <w:t xml:space="preserve"> ROSE </w:t>
       </w:r>
-      <w:r>
-        <w:rPr>
-          <w:rFonts w:ascii="휴먼명조" w:eastAsia="휴먼명조" w:cs="휴먼명조" w:hint="eastAsia"/>
-        </w:rPr>
-        <w:t>문서인식(</w:t>
+      <w:proofErr w:type="spellStart"/>
+      <w:r>
+        <w:rPr>
+          <w:rFonts w:ascii="휴먼명조" w:eastAsia="휴먼명조" w:cs="휴먼명조" w:hint="eastAsia"/>
+        </w:rPr>
+        <w:t>문서인식</w:t>
+      </w:r>
+      <w:proofErr w:type="spellEnd"/>
+      <w:r>
+        <w:rPr>
+          <w:rFonts w:ascii="휴먼명조" w:eastAsia="휴먼명조" w:cs="휴먼명조" w:hint="eastAsia"/>
+        </w:rPr>
+        <w:t>(</w:t>
       </w:r>
       <w:r>
         <w:rPr>
@@ -1692,7 +1708,7 @@
         <w:pStyle w:val="a8"/>
         <w:ind w:leftChars="100" w:left="200"/>
         <w:rPr>
-          <w:rFonts w:ascii="휴먼명조" w:eastAsia="휴먼명조" w:cs="휴먼명조" w:hint="eastAsia"/>
+          <w:rFonts w:ascii="휴먼명조" w:eastAsia="휴먼명조" w:cs="휴먼명조"/>
         </w:rPr>
       </w:pPr>
       <w:r>
@@ -1801,7 +1817,7 @@
         <w:pStyle w:val="a8"/>
         <w:ind w:leftChars="100" w:left="200"/>
         <w:rPr>
-          <w:rFonts w:ascii="휴먼명조" w:eastAsia="휴먼명조" w:cs="휴먼명조" w:hint="eastAsia"/>
+          <w:rFonts w:ascii="휴먼명조" w:eastAsia="휴먼명조" w:cs="휴먼명조"/>
         </w:rPr>
       </w:pPr>
     </w:p>
@@ -1831,7 +1847,7 @@
         <w:pStyle w:val="a8"/>
         <w:ind w:leftChars="100" w:left="200"/>
         <w:rPr>
-          <w:rFonts w:ascii="휴먼명조" w:eastAsia="휴먼명조" w:cs="휴먼명조" w:hint="eastAsia"/>
+          <w:rFonts w:ascii="휴먼명조" w:eastAsia="휴먼명조" w:cs="휴먼명조"/>
         </w:rPr>
       </w:pPr>
     </w:p>
@@ -1958,7 +1974,7 @@
       <w:pPr>
         <w:pStyle w:val="a8"/>
         <w:rPr>
-          <w:rFonts w:ascii="휴먼명조" w:eastAsia="휴먼명조" w:cs="휴먼명조" w:hint="eastAsia"/>
+          <w:rFonts w:ascii="휴먼명조" w:eastAsia="휴먼명조" w:cs="휴먼명조"/>
         </w:rPr>
       </w:pPr>
     </w:p>
@@ -1967,7 +1983,7 @@
         <w:pStyle w:val="a8"/>
         <w:ind w:leftChars="100" w:left="200"/>
         <w:rPr>
-          <w:rFonts w:ascii="휴먼명조" w:eastAsia="휴먼명조" w:cs="휴먼명조" w:hint="eastAsia"/>
+          <w:rFonts w:ascii="휴먼명조" w:eastAsia="휴먼명조" w:cs="휴먼명조"/>
         </w:rPr>
       </w:pPr>
     </w:p>
@@ -1976,7 +1992,7 @@
         <w:pStyle w:val="a8"/>
         <w:ind w:leftChars="100" w:left="200"/>
         <w:rPr>
-          <w:rFonts w:ascii="휴먼명조" w:eastAsia="휴먼명조" w:cs="휴먼명조" w:hint="eastAsia"/>
+          <w:rFonts w:ascii="휴먼명조" w:eastAsia="휴먼명조" w:cs="휴먼명조"/>
         </w:rPr>
       </w:pPr>
     </w:p>
@@ -2046,7 +2062,7 @@
         <w:pStyle w:val="a8"/>
         <w:ind w:leftChars="700" w:left="1400"/>
         <w:rPr>
-          <w:rFonts w:ascii="휴먼명조" w:eastAsia="휴먼명조" w:cs="휴먼명조" w:hint="eastAsia"/>
+          <w:rFonts w:ascii="휴먼명조" w:eastAsia="휴먼명조" w:cs="휴먼명조"/>
         </w:rPr>
       </w:pPr>
       <w:r>
@@ -2125,39 +2141,105 @@
         </w:rPr>
         <w:t xml:space="preserve">- </w:t>
       </w:r>
+      <w:r>
+        <w:rPr>
+          <w:rFonts w:ascii="휴먼명조" w:eastAsia="휴먼명조" w:cs="휴먼명조" w:hint="eastAsia"/>
+        </w:rPr>
+        <w:t>네이버랩에서 무료로 제공하는 O</w:t>
+      </w:r>
+      <w:r>
+        <w:rPr>
+          <w:rFonts w:ascii="휴먼명조" w:eastAsia="휴먼명조" w:cs="휴먼명조"/>
+        </w:rPr>
+        <w:t>CR</w:t>
+      </w:r>
+      <w:r>
+        <w:rPr>
+          <w:rFonts w:ascii="휴먼명조" w:eastAsia="휴먼명조" w:cs="휴먼명조" w:hint="eastAsia"/>
+        </w:rPr>
+        <w:t>서비스</w:t>
+      </w:r>
+    </w:p>
+    <w:p>
+      <w:pPr>
+        <w:pStyle w:val="a8"/>
+        <w:ind w:leftChars="700" w:left="1400"/>
+        <w:rPr>
+          <w:rFonts w:ascii="휴먼명조" w:eastAsia="휴먼명조" w:cs="휴먼명조"/>
+        </w:rPr>
+      </w:pPr>
+    </w:p>
+    <w:p>
+      <w:pPr>
+        <w:pStyle w:val="a8"/>
+        <w:ind w:leftChars="700" w:left="1400"/>
+        <w:rPr>
+          <w:rFonts w:ascii="휴먼명조" w:eastAsia="휴먼명조" w:cs="휴먼명조"/>
+        </w:rPr>
+      </w:pPr>
+      <w:r>
+        <w:rPr>
+          <w:rFonts w:ascii="휴먼명조" w:eastAsia="휴먼명조" w:cs="휴먼명조"/>
+        </w:rPr>
+        <w:t xml:space="preserve">- </w:t>
+      </w:r>
+      <w:r>
+        <w:rPr>
+          <w:rFonts w:ascii="휴먼명조" w:eastAsia="휴먼명조" w:cs="휴먼명조" w:hint="eastAsia"/>
+        </w:rPr>
+        <w:t>무료로 제공</w:t>
+      </w:r>
+      <w:r>
+        <w:rPr>
+          <w:rFonts w:ascii="휴먼명조" w:eastAsia="휴먼명조" w:cs="휴먼명조" w:hint="eastAsia"/>
+        </w:rPr>
+        <w:t xml:space="preserve">되는 탓인지 </w:t>
+      </w:r>
+      <w:r>
+        <w:rPr>
+          <w:rFonts w:ascii="휴먼명조" w:eastAsia="휴먼명조" w:cs="휴먼명조"/>
+        </w:rPr>
+        <w:t>jpg</w:t>
+      </w:r>
+      <w:r>
+        <w:rPr>
+          <w:rFonts w:ascii="휴먼명조" w:eastAsia="휴먼명조" w:cs="휴먼명조" w:hint="eastAsia"/>
+        </w:rPr>
+        <w:t xml:space="preserve">파일만 입력가능 하고 변환 포맷은 </w:t>
+      </w:r>
+      <w:r>
+        <w:rPr>
+          <w:rFonts w:ascii="휴먼명조" w:eastAsia="휴먼명조" w:cs="휴먼명조"/>
+        </w:rPr>
+        <w:t xml:space="preserve">txt </w:t>
+      </w:r>
+      <w:r>
+        <w:rPr>
+          <w:rFonts w:ascii="휴먼명조" w:eastAsia="휴먼명조" w:cs="휴먼명조" w:hint="eastAsia"/>
+        </w:rPr>
+        <w:t>포맷만 저장이 가능함</w:t>
+      </w:r>
+      <w:r>
+        <w:rPr>
+          <w:rFonts w:ascii="휴먼명조" w:eastAsia="휴먼명조" w:cs="휴먼명조" w:hint="eastAsia"/>
+        </w:rPr>
+        <w:t xml:space="preserve"> 또한 해당 이미지의 해상도에 따라 결과값이 크게 변동되어 정확한 값을 얻기 </w:t>
+      </w:r>
       <w:proofErr w:type="spellStart"/>
       <w:r>
         <w:rPr>
           <w:rFonts w:ascii="휴먼명조" w:eastAsia="휴먼명조" w:cs="휴먼명조" w:hint="eastAsia"/>
         </w:rPr>
-        <w:t>네이버랩에서</w:t>
+        <w:t>힘듬</w:t>
       </w:r>
       <w:proofErr w:type="spellEnd"/>
-      <w:r>
-        <w:rPr>
-          <w:rFonts w:ascii="휴먼명조" w:eastAsia="휴먼명조" w:cs="휴먼명조" w:hint="eastAsia"/>
-        </w:rPr>
-        <w:t xml:space="preserve"> 무료로 제공하는 O</w:t>
-      </w:r>
-      <w:r>
-        <w:rPr>
-          <w:rFonts w:ascii="휴먼명조" w:eastAsia="휴먼명조" w:cs="휴먼명조"/>
-        </w:rPr>
-        <w:t>CR</w:t>
-      </w:r>
-      <w:r>
-        <w:rPr>
-          <w:rFonts w:ascii="휴먼명조" w:eastAsia="휴먼명조" w:cs="휴먼명조" w:hint="eastAsia"/>
-        </w:rPr>
-        <w:t>서비스</w:t>
-      </w:r>
     </w:p>
     <w:p>
       <w:pPr>
         <w:pStyle w:val="a8"/>
         <w:ind w:leftChars="700" w:left="1400"/>
         <w:rPr>
-          <w:rFonts w:ascii="휴먼명조" w:eastAsia="휴먼명조" w:cs="휴먼명조" w:hint="eastAsia"/>
+          <w:rFonts w:ascii="휴먼명조" w:eastAsia="휴먼명조" w:cs="휴먼명조"/>
         </w:rPr>
       </w:pPr>
     </w:p>
@@ -2167,80 +2249,6 @@
         <w:ind w:leftChars="700" w:left="1400"/>
         <w:rPr>
           <w:rFonts w:ascii="휴먼명조" w:eastAsia="휴먼명조" w:cs="휴먼명조"/>
-        </w:rPr>
-      </w:pPr>
-      <w:r>
-        <w:rPr>
-          <w:rFonts w:ascii="휴먼명조" w:eastAsia="휴먼명조" w:cs="휴먼명조"/>
-        </w:rPr>
-        <w:t xml:space="preserve">- </w:t>
-      </w:r>
-      <w:r>
-        <w:rPr>
-          <w:rFonts w:ascii="휴먼명조" w:eastAsia="휴먼명조" w:cs="휴먼명조" w:hint="eastAsia"/>
-        </w:rPr>
-        <w:t>무료로 제공</w:t>
-      </w:r>
-      <w:r>
-        <w:rPr>
-          <w:rFonts w:ascii="휴먼명조" w:eastAsia="휴먼명조" w:cs="휴먼명조" w:hint="eastAsia"/>
-        </w:rPr>
-        <w:t xml:space="preserve">되는 탓인지 </w:t>
-      </w:r>
-      <w:r>
-        <w:rPr>
-          <w:rFonts w:ascii="휴먼명조" w:eastAsia="휴먼명조" w:cs="휴먼명조"/>
-        </w:rPr>
-        <w:t>jpg</w:t>
-      </w:r>
-      <w:r>
-        <w:rPr>
-          <w:rFonts w:ascii="휴먼명조" w:eastAsia="휴먼명조" w:cs="휴먼명조" w:hint="eastAsia"/>
-        </w:rPr>
-        <w:t xml:space="preserve">파일만 입력가능 하고 변환 포맷은 </w:t>
-      </w:r>
-      <w:r>
-        <w:rPr>
-          <w:rFonts w:ascii="휴먼명조" w:eastAsia="휴먼명조" w:cs="휴먼명조"/>
-        </w:rPr>
-        <w:t xml:space="preserve">txt </w:t>
-      </w:r>
-      <w:r>
-        <w:rPr>
-          <w:rFonts w:ascii="휴먼명조" w:eastAsia="휴먼명조" w:cs="휴먼명조" w:hint="eastAsia"/>
-        </w:rPr>
-        <w:t>포맷만 저장이 가능함</w:t>
-      </w:r>
-      <w:r>
-        <w:rPr>
-          <w:rFonts w:ascii="휴먼명조" w:eastAsia="휴먼명조" w:cs="휴먼명조" w:hint="eastAsia"/>
-        </w:rPr>
-        <w:t xml:space="preserve"> 또한 해당 이미지의 해상도에 따라 결과값이 크게 변동되어 정확한 값을 얻기 </w:t>
-      </w:r>
-      <w:proofErr w:type="spellStart"/>
-      <w:r>
-        <w:rPr>
-          <w:rFonts w:ascii="휴먼명조" w:eastAsia="휴먼명조" w:cs="휴먼명조" w:hint="eastAsia"/>
-        </w:rPr>
-        <w:t>힘듬</w:t>
-      </w:r>
-      <w:proofErr w:type="spellEnd"/>
-    </w:p>
-    <w:p>
-      <w:pPr>
-        <w:pStyle w:val="a8"/>
-        <w:ind w:leftChars="700" w:left="1400"/>
-        <w:rPr>
-          <w:rFonts w:ascii="휴먼명조" w:eastAsia="휴먼명조" w:cs="휴먼명조" w:hint="eastAsia"/>
-        </w:rPr>
-      </w:pPr>
-    </w:p>
-    <w:p>
-      <w:pPr>
-        <w:pStyle w:val="a8"/>
-        <w:ind w:leftChars="700" w:left="1400"/>
-        <w:rPr>
-          <w:rFonts w:ascii="휴먼명조" w:eastAsia="휴먼명조" w:cs="휴먼명조" w:hint="eastAsia"/>
         </w:rPr>
       </w:pPr>
       <w:r>
@@ -2356,15 +2364,15 @@
       <w:pPr>
         <w:pStyle w:val="a8"/>
         <w:rPr>
-          <w:rFonts w:ascii="휴먼명조" w:eastAsia="휴먼명조" w:cs="휴먼명조" w:hint="eastAsia"/>
-        </w:rPr>
-      </w:pPr>
-    </w:p>
-    <w:p>
-      <w:pPr>
-        <w:pStyle w:val="a8"/>
-        <w:rPr>
-          <w:rFonts w:ascii="휴먼명조" w:eastAsia="휴먼명조" w:cs="휴먼명조" w:hint="eastAsia"/>
+          <w:rFonts w:ascii="휴먼명조" w:eastAsia="휴먼명조" w:cs="휴먼명조"/>
+        </w:rPr>
+      </w:pPr>
+    </w:p>
+    <w:p>
+      <w:pPr>
+        <w:pStyle w:val="a8"/>
+        <w:rPr>
+          <w:rFonts w:ascii="휴먼명조" w:eastAsia="휴먼명조" w:cs="휴먼명조"/>
         </w:rPr>
       </w:pPr>
       <w:r>
@@ -2420,6 +2428,12 @@
           <w:rFonts w:ascii="휴먼명조" w:eastAsia="휴먼명조" w:cs="휴먼명조" w:hint="eastAsia"/>
         </w:rPr>
         <w:t>변환하는 것에 초점을 둠</w:t>
+      </w:r>
+      <w:r>
+        <w:rPr>
+          <w:rFonts w:ascii="휴먼명조" w:eastAsia="휴먼명조" w:cs="휴먼명조" w:hint="eastAsia"/>
+        </w:rPr>
+        <w:t xml:space="preserve"> 또한 상용 소프트웨어들과 달리 무료로 누구나 이용할 수 있음.</w:t>
       </w:r>
     </w:p>
     <w:p>
@@ -2519,7 +2533,7 @@
       <w:pPr>
         <w:pStyle w:val="a8"/>
         <w:rPr>
-          <w:rFonts w:ascii="휴먼명조" w:eastAsia="휴먼명조" w:cs="휴먼명조" w:hint="eastAsia"/>
+          <w:rFonts w:ascii="휴먼명조" w:eastAsia="휴먼명조" w:cs="휴먼명조"/>
         </w:rPr>
       </w:pPr>
     </w:p>
@@ -2558,7 +2572,21 @@
         <w:rPr>
           <w:rFonts w:ascii="휴먼명조" w:eastAsia="휴먼명조" w:cs="휴먼명조" w:hint="eastAsia"/>
         </w:rPr>
-        <w:t xml:space="preserve">차원 구조의 입력데이터 처리에 유리한 </w:t>
+        <w:t xml:space="preserve">차원 구조의 </w:t>
+      </w:r>
+      <w:proofErr w:type="spellStart"/>
+      <w:r>
+        <w:rPr>
+          <w:rFonts w:ascii="휴먼명조" w:eastAsia="휴먼명조" w:cs="휴먼명조" w:hint="eastAsia"/>
+        </w:rPr>
+        <w:t>입력데이터</w:t>
+      </w:r>
+      <w:proofErr w:type="spellEnd"/>
+      <w:r>
+        <w:rPr>
+          <w:rFonts w:ascii="휴먼명조" w:eastAsia="휴먼명조" w:cs="휴먼명조" w:hint="eastAsia"/>
+        </w:rPr>
+        <w:t xml:space="preserve"> 처리에 유리한 </w:t>
       </w:r>
       <w:r>
         <w:rPr>
@@ -2597,7 +2625,7 @@
       <w:pPr>
         <w:pStyle w:val="a8"/>
         <w:rPr>
-          <w:rFonts w:ascii="휴먼명조" w:eastAsia="휴먼명조" w:cs="휴먼명조" w:hint="eastAsia"/>
+          <w:rFonts w:ascii="휴먼명조" w:eastAsia="휴먼명조" w:cs="휴먼명조"/>
         </w:rPr>
       </w:pPr>
     </w:p>
@@ -2631,7 +2659,7 @@
       <w:pPr>
         <w:pStyle w:val="a8"/>
         <w:rPr>
-          <w:rFonts w:ascii="휴먼명조" w:eastAsia="휴먼명조" w:cs="휴먼명조" w:hint="eastAsia"/>
+          <w:rFonts w:ascii="휴먼명조" w:eastAsia="휴먼명조" w:cs="휴먼명조"/>
         </w:rPr>
       </w:pPr>
     </w:p>
@@ -2699,15 +2727,15 @@
       <w:pPr>
         <w:pStyle w:val="a8"/>
         <w:rPr>
-          <w:rFonts w:ascii="휴먼명조" w:eastAsia="휴먼명조" w:cs="휴먼명조" w:hint="eastAsia"/>
-        </w:rPr>
-      </w:pPr>
-    </w:p>
-    <w:p>
-      <w:pPr>
-        <w:pStyle w:val="a8"/>
-        <w:rPr>
-          <w:rFonts w:ascii="휴먼명조" w:eastAsia="휴먼명조" w:cs="휴먼명조" w:hint="eastAsia"/>
+          <w:rFonts w:ascii="휴먼명조" w:eastAsia="휴먼명조" w:cs="휴먼명조"/>
+        </w:rPr>
+      </w:pPr>
+    </w:p>
+    <w:p>
+      <w:pPr>
+        <w:pStyle w:val="a8"/>
+        <w:rPr>
+          <w:rFonts w:ascii="휴먼명조" w:eastAsia="휴먼명조" w:cs="휴먼명조"/>
         </w:rPr>
       </w:pPr>
       <w:r>
@@ -2747,7 +2775,7 @@
       <w:pPr>
         <w:pStyle w:val="a8"/>
         <w:rPr>
-          <w:rFonts w:ascii="휴먼명조" w:eastAsia="휴먼명조" w:cs="휴먼명조" w:hint="eastAsia"/>
+          <w:rFonts w:ascii="휴먼명조" w:eastAsia="휴먼명조" w:cs="휴먼명조"/>
         </w:rPr>
       </w:pPr>
     </w:p>
@@ -2825,7 +2853,7 @@
       <w:pPr>
         <w:pStyle w:val="a8"/>
         <w:rPr>
-          <w:rFonts w:ascii="휴먼명조" w:eastAsia="휴먼명조" w:cs="휴먼명조" w:hint="eastAsia"/>
+          <w:rFonts w:ascii="휴먼명조" w:eastAsia="휴먼명조" w:cs="휴먼명조"/>
         </w:rPr>
       </w:pPr>
       <w:r>
@@ -3467,6 +3495,12 @@
               </w:rPr>
               <w:t>014244</w:t>
             </w:r>
+            <w:r>
+              <w:rPr>
+                <w:rFonts w:ascii="휴먼명조" w:eastAsia="휴먼명조" w:cs="휴먼명조"/>
+              </w:rPr>
+              <w:t>119</w:t>
+            </w:r>
           </w:p>
         </w:tc>
         <w:tc>
@@ -3809,8 +3843,16 @@
               <w:rPr>
                 <w:rFonts w:ascii="휴먼명조" w:eastAsia="휴먼명조" w:cs="휴먼명조" w:hint="eastAsia"/>
               </w:rPr>
-              <w:t xml:space="preserve"> 패키징</w:t>
+              <w:t xml:space="preserve"> </w:t>
             </w:r>
+            <w:proofErr w:type="spellStart"/>
+            <w:r>
+              <w:rPr>
+                <w:rFonts w:ascii="휴먼명조" w:eastAsia="휴먼명조" w:cs="휴먼명조" w:hint="eastAsia"/>
+              </w:rPr>
+              <w:t>패키징</w:t>
+            </w:r>
+            <w:proofErr w:type="spellEnd"/>
             <w:r>
               <w:rPr>
                 <w:rFonts w:ascii="휴먼명조" w:eastAsia="휴먼명조" w:cs="휴먼명조" w:hint="eastAsia"/>
@@ -3900,7 +3942,7 @@
         <w:pStyle w:val="a8"/>
         <w:ind w:firstLineChars="100" w:firstLine="200"/>
         <w:rPr>
-          <w:rFonts w:ascii="휴먼명조" w:eastAsia="휴먼명조" w:cs="휴먼명조" w:hint="eastAsia"/>
+          <w:rFonts w:ascii="휴먼명조" w:eastAsia="휴먼명조" w:cs="휴먼명조"/>
         </w:rPr>
       </w:pPr>
       <w:r>
@@ -3976,11 +4018,9 @@
       <w:pPr>
         <w:pStyle w:val="a8"/>
         <w:rPr>
-          <w:rFonts w:ascii="휴먼명조" w:eastAsia="휴먼명조" w:cs="휴먼명조" w:hint="eastAsia"/>
-        </w:rPr>
-      </w:pPr>
-      <w:bookmarkStart w:id="0" w:name="_GoBack"/>
-      <w:bookmarkEnd w:id="0"/>
+          <w:rFonts w:ascii="휴먼명조" w:eastAsia="휴먼명조" w:cs="휴먼명조"/>
+        </w:rPr>
+      </w:pPr>
     </w:p>
     <w:p>
       <w:pPr>
@@ -4015,129 +4055,38 @@
         <w:rPr>
           <w:rFonts w:ascii="휴먼명조" w:eastAsia="휴먼명조" w:cs="휴먼명조"/>
         </w:rPr>
-        <w:t>“</w:t>
-      </w:r>
-      <w:r>
-        <w:rPr>
-          <w:rFonts w:ascii="휴먼명조" w:eastAsia="휴먼명조" w:cs="휴먼명조"/>
-        </w:rPr>
-        <w:t>[AI&amp;</w:t>
-      </w:r>
-      <w:proofErr w:type="spellStart"/>
-      <w:r>
-        <w:rPr>
-          <w:rFonts w:ascii="휴먼명조" w:eastAsia="휴먼명조" w:cs="휴먼명조"/>
-        </w:rPr>
-        <w:t>딥러닝</w:t>
-      </w:r>
-      <w:proofErr w:type="spellEnd"/>
-      <w:r>
-        <w:rPr>
-          <w:rFonts w:ascii="휴먼명조" w:eastAsia="휴먼명조" w:cs="휴먼명조"/>
-        </w:rPr>
-        <w:t xml:space="preserve"> </w:t>
-      </w:r>
-      <w:proofErr w:type="spellStart"/>
-      <w:r>
-        <w:rPr>
-          <w:rFonts w:ascii="휴먼명조" w:eastAsia="휴먼명조" w:cs="휴먼명조"/>
-        </w:rPr>
-        <w:t>서밋</w:t>
-      </w:r>
-      <w:proofErr w:type="spellEnd"/>
-      <w:r>
-        <w:rPr>
-          <w:rFonts w:ascii="휴먼명조" w:eastAsia="휴먼명조" w:cs="휴먼명조"/>
-        </w:rPr>
-        <w:t xml:space="preserve"> 2018]국내 최고 두뇌들이 말하는 AI</w:t>
-      </w:r>
-      <w:r>
-        <w:rPr>
-          <w:rFonts w:ascii="휴먼명조" w:eastAsia="휴먼명조" w:cs="휴먼명조"/>
-        </w:rPr>
-        <w:t>·</w:t>
-      </w:r>
-      <w:proofErr w:type="spellStart"/>
-      <w:r>
-        <w:rPr>
-          <w:rFonts w:ascii="휴먼명조" w:eastAsia="휴먼명조" w:cs="휴먼명조"/>
-        </w:rPr>
-        <w:t>딥러닝의</w:t>
-      </w:r>
-      <w:proofErr w:type="spellEnd"/>
-      <w:r>
-        <w:rPr>
-          <w:rFonts w:ascii="휴먼명조" w:eastAsia="휴먼명조" w:cs="휴먼명조"/>
-        </w:rPr>
-        <w:t xml:space="preserve"> 미</w:t>
-      </w:r>
-      <w:r>
-        <w:rPr>
-          <w:rFonts w:ascii="휴먼명조" w:eastAsia="휴먼명조" w:cs="휴먼명조" w:hint="eastAsia"/>
-        </w:rPr>
-        <w:t>래</w:t>
-      </w:r>
-      <w:r>
-        <w:rPr>
-          <w:rFonts w:ascii="휴먼명조" w:eastAsia="휴먼명조" w:cs="휴먼명조"/>
-        </w:rPr>
-        <w:t>”</w:t>
-      </w:r>
-      <w:r>
-        <w:rPr>
-          <w:rFonts w:ascii="휴먼명조" w:eastAsia="휴먼명조" w:cs="휴먼명조"/>
-        </w:rPr>
-        <w:t xml:space="preserve"> </w:t>
-      </w:r>
-      <w:r>
-        <w:rPr>
-          <w:rFonts w:ascii="바탕" w:eastAsia="바탕" w:hAnsi="바탕" w:cs="휴먼명조" w:hint="eastAsia"/>
-        </w:rPr>
-        <w:t>「</w:t>
-      </w:r>
-      <w:r>
-        <w:rPr>
-          <w:rFonts w:ascii="휴먼명조" w:eastAsia="휴먼명조" w:cs="휴먼명조" w:hint="eastAsia"/>
-        </w:rPr>
-        <w:t>전자신문&amp;</w:t>
-      </w:r>
-      <w:proofErr w:type="spellStart"/>
-      <w:r>
-        <w:rPr>
-          <w:rFonts w:ascii="휴먼명조" w:eastAsia="휴먼명조" w:cs="휴먼명조"/>
-        </w:rPr>
-        <w:t>etnews</w:t>
-      </w:r>
-      <w:proofErr w:type="spellEnd"/>
-      <w:r>
-        <w:rPr>
-          <w:rFonts w:ascii="바탕" w:eastAsia="바탕" w:hAnsi="바탕" w:cs="휴먼명조" w:hint="eastAsia"/>
-        </w:rPr>
-        <w:t>」</w:t>
-      </w:r>
-      <w:r>
-        <w:rPr>
-          <w:rFonts w:ascii="휴먼명조" w:eastAsia="휴먼명조" w:cs="휴먼명조"/>
-        </w:rPr>
-        <w:t xml:space="preserve"> 2018. 03. 28</w:t>
-      </w:r>
-    </w:p>
-    <w:p>
-      <w:pPr>
-        <w:pStyle w:val="a8"/>
-        <w:numPr>
-          <w:ilvl w:val="0"/>
-          <w:numId w:val="5"/>
-        </w:numPr>
-        <w:rPr>
-          <w:rFonts w:ascii="휴먼명조" w:eastAsia="휴먼명조" w:cs="휴먼명조"/>
-        </w:rPr>
-      </w:pPr>
-    </w:p>
-    <w:p>
-      <w:pPr>
-        <w:rPr>
-          <w:rFonts w:hint="eastAsia"/>
+        <w:t xml:space="preserve">[1] </w:t>
+      </w:r>
+      <w:r>
+        <w:rPr>
+          <w:rFonts w:ascii="휴먼명조" w:eastAsia="휴먼명조" w:cs="휴먼명조" w:hint="eastAsia"/>
+        </w:rPr>
+        <w:t>세계적인</w:t>
+      </w:r>
+      <w:r>
+        <w:rPr>
+          <w:rFonts w:ascii="휴먼명조" w:eastAsia="휴먼명조" w:cs="휴먼명조"/>
+        </w:rPr>
+        <w:t xml:space="preserve"> AI 연구진 및 전문가들이 예측한 2018년 주요 인공지능 트렌드 13</w:t>
+      </w:r>
+      <w:r>
+        <w:rPr>
+          <w:rFonts w:ascii="휴먼명조" w:eastAsia="휴먼명조" w:cs="휴먼명조"/>
+        </w:rPr>
+        <w:t xml:space="preserve">, 2017.12.20, </w:t>
+      </w:r>
+      <w:r>
+        <w:rPr>
+          <w:rFonts w:ascii="휴먼명조" w:eastAsia="휴먼명조" w:cs="휴먼명조"/>
+        </w:rPr>
+        <w:t>http://blogs.nvidia.co.kr/2017/12/20/ai-headed-2018/</w:t>
+      </w:r>
+      <w:bookmarkStart w:id="0" w:name="_GoBack"/>
+      <w:bookmarkEnd w:id="0"/>
+    </w:p>
+    <w:p>
+      <w:pPr>
+        <w:rPr>
           <w:sz w:val="2"/>
         </w:rPr>
       </w:pPr>
@@ -4155,7 +4104,7 @@
 </file>
 
 <file path=word/numbering.xml><?xml version="1.0" encoding="utf-8"?>
-<w:numbering xmlns:wpc="http://schemas.microsoft.com/office/word/2010/wordprocessingCanvas" xmlns:cx="http://schemas.microsoft.com/office/drawing/2014/chartex" xmlns:cx1="http://schemas.microsoft.com/office/drawing/2015/9/8/chartex" xmlns:cx2="http://schemas.microsoft.com/office/drawing/2015/10/21/chartex" xmlns:cx3="http://schemas.microsoft.com/office/drawing/2016/5/9/chartex" xmlns:cx4="http://schemas.microsoft.com/office/drawing/2016/5/10/chartex" xmlns:cx5="http://schemas.microsoft.com/office/drawing/2016/5/11/chartex" xmlns:cx6="http://schemas.microsoft.com/office/drawing/2016/5/12/chartex" xmlns:cx7="http://schemas.microsoft.com/office/drawing/2016/5/13/chartex" xmlns:cx8="http://schemas.microsoft.com/office/drawing/2016/5/14/chartex" xmlns:mc="http://schemas.openxmlformats.org/markup-compatibility/2006" xmlns:aink="http://schemas.microsoft.com/office/drawing/2016/ink" xmlns:am3d="http://schemas.microsoft.com/office/drawing/2017/model3d" xmlns:o="urn:schemas-microsoft-com:office:office" xmlns:r="http://schemas.openxmlformats.org/officeDocument/2006/relationships" xmlns:m="http://schemas.openxmlformats.org/officeDocument/2006/math" xmlns:v="urn:schemas-microsoft-com:vml" xmlns:wp14="http://schemas.microsoft.com/office/word/2010/wordprocessingDrawing" xmlns:wp="http://schemas.openxmlformats.org/drawingml/2006/wordprocessingDrawing" xmlns:w10="urn:schemas-microsoft-com:office:word" xmlns:w="http://schemas.openxmlformats.org/wordprocessingml/2006/main" xmlns:w14="http://schemas.microsoft.com/office/word/2010/wordml" xmlns:w15="http://schemas.microsoft.com/office/word/2012/wordml" xmlns:w16cid="http://schemas.microsoft.com/office/word/2016/wordml/cid" xmlns:w16se="http://schemas.microsoft.com/office/word/2015/wordml/symex" xmlns:wpg="http://schemas.microsoft.com/office/word/2010/wordprocessingGroup" xmlns:wpi="http://schemas.microsoft.com/office/word/2010/wordprocessingInk" xmlns:wne="http://schemas.microsoft.com/office/word/2006/wordml" xmlns:wps="http://schemas.microsoft.com/office/word/2010/wordprocessingShape" mc:Ignorable="w14 w15 w16se w16cid wp14">
+<w:numbering xmlns:wpc="http://schemas.microsoft.com/office/word/2010/wordprocessingCanvas" xmlns:cx="http://schemas.microsoft.com/office/drawing/2014/chartex" xmlns:mc="http://schemas.openxmlformats.org/markup-compatibility/2006" xmlns:o="urn:schemas-microsoft-com:office:office" xmlns:r="http://schemas.openxmlformats.org/officeDocument/2006/relationships" xmlns:m="http://schemas.openxmlformats.org/officeDocument/2006/math" xmlns:v="urn:schemas-microsoft-com:vml" xmlns:wp14="http://schemas.microsoft.com/office/word/2010/wordprocessingDrawing" xmlns:wp="http://schemas.openxmlformats.org/drawingml/2006/wordprocessingDrawing" xmlns:w10="urn:schemas-microsoft-com:office:word" xmlns:w="http://schemas.openxmlformats.org/wordprocessingml/2006/main" xmlns:w14="http://schemas.microsoft.com/office/word/2010/wordml" xmlns:w15="http://schemas.microsoft.com/office/word/2012/wordml" xmlns:w16se="http://schemas.microsoft.com/office/word/2015/wordml/symex" xmlns:wpg="http://schemas.microsoft.com/office/word/2010/wordprocessingGroup" xmlns:wpi="http://schemas.microsoft.com/office/word/2010/wordprocessingInk" xmlns:wne="http://schemas.microsoft.com/office/word/2006/wordml" xmlns:wps="http://schemas.microsoft.com/office/word/2010/wordprocessingShape" mc:Ignorable="w14 w15 w16se wp14">
   <w:abstractNum w:abstractNumId="0" w15:restartNumberingAfterBreak="0">
     <w:nsid w:val="08E56C48"/>
     <w:multiLevelType w:val="hybridMultilevel"/>
@@ -4636,7 +4585,7 @@
 </file>
 
 <file path=word/styles.xml><?xml version="1.0" encoding="utf-8"?>
-<w:styles xmlns:mc="http://schemas.openxmlformats.org/markup-compatibility/2006" xmlns:r="http://schemas.openxmlformats.org/officeDocument/2006/relationships" xmlns:w="http://schemas.openxmlformats.org/wordprocessingml/2006/main" xmlns:w14="http://schemas.microsoft.com/office/word/2010/wordml" xmlns:w15="http://schemas.microsoft.com/office/word/2012/wordml" xmlns:w16cid="http://schemas.microsoft.com/office/word/2016/wordml/cid" xmlns:w16se="http://schemas.microsoft.com/office/word/2015/wordml/symex" mc:Ignorable="w14 w15 w16se w16cid">
+<w:styles xmlns:mc="http://schemas.openxmlformats.org/markup-compatibility/2006" xmlns:r="http://schemas.openxmlformats.org/officeDocument/2006/relationships" xmlns:w="http://schemas.openxmlformats.org/wordprocessingml/2006/main" xmlns:w14="http://schemas.microsoft.com/office/word/2010/wordml" xmlns:w15="http://schemas.microsoft.com/office/word/2012/wordml" xmlns:w16se="http://schemas.microsoft.com/office/word/2015/wordml/symex" mc:Ignorable="w14 w15 w16se">
   <w:docDefaults>
     <w:rPrDefault>
       <w:rPr>
@@ -4648,7 +4597,7 @@
     </w:rPrDefault>
     <w:pPrDefault/>
   </w:docDefaults>
-  <w:latentStyles w:defLockedState="1" w:defUIPriority="99" w:defSemiHidden="0" w:defUnhideWhenUsed="0" w:defQFormat="0" w:count="375">
+  <w:latentStyles w:defLockedState="1" w:defUIPriority="99" w:defSemiHidden="0" w:defUnhideWhenUsed="0" w:defQFormat="0" w:count="371">
     <w:lsdException w:name="Normal" w:uiPriority="0" w:qFormat="1"/>
     <w:lsdException w:name="heading 1" w:uiPriority="0" w:qFormat="1"/>
     <w:lsdException w:name="heading 2" w:semiHidden="1" w:uiPriority="9" w:unhideWhenUsed="1" w:qFormat="1"/>
@@ -5019,10 +4968,6 @@
     <w:lsdException w:name="List Table 5 Dark Accent 6" w:locked="0" w:uiPriority="50"/>
     <w:lsdException w:name="List Table 6 Colorful Accent 6" w:locked="0" w:uiPriority="51"/>
     <w:lsdException w:name="List Table 7 Colorful Accent 6" w:locked="0" w:uiPriority="52"/>
-    <w:lsdException w:name="Mention" w:locked="0" w:semiHidden="1" w:unhideWhenUsed="1"/>
-    <w:lsdException w:name="Smart Hyperlink" w:locked="0" w:semiHidden="1" w:unhideWhenUsed="1"/>
-    <w:lsdException w:name="Hashtag" w:locked="0" w:semiHidden="1" w:unhideWhenUsed="1"/>
-    <w:lsdException w:name="Unresolved Mention" w:locked="0" w:semiHidden="1" w:unhideWhenUsed="1"/>
   </w:latentStyles>
   <w:style w:type="paragraph" w:default="1" w:styleId="a">
     <w:name w:val="Normal"/>
